--- a/Lectures progress file.docx
+++ b/Lectures progress file.docx
@@ -6,10 +6,103 @@
       <w:pPr>
         <w:ind w:left="2160" w:firstLine="720"/>
       </w:pPr>
+      <w:r>
+        <w:t>Lectures progress file</w:t>
+      </w:r>
+    </w:p>
+    <w:p/>
+    <w:p/>
+    <w:p>
       <w:bookmarkStart w:id="0" w:name="_GoBack"/>
       <w:bookmarkEnd w:id="0"/>
       <w:r>
-        <w:t>Lectures progress file</w:t>
+        <w:t>Screens</w:t>
+      </w:r>
+    </w:p>
+    <w:p>
+      <w:r>
+        <w:rPr>
+          <w:noProof/>
+        </w:rPr>
+        <w:drawing>
+          <wp:inline distT="0" distB="0" distL="0" distR="0" wp14:anchorId="487B363C" wp14:editId="39DC7E7A">
+            <wp:extent cx="4791075" cy="4762500"/>
+            <wp:effectExtent l="0" t="0" r="9525" b="0"/>
+            <wp:docPr id="1" name="Picture 1"/>
+            <wp:cNvGraphicFramePr>
+              <a:graphicFrameLocks xmlns:a="http://schemas.openxmlformats.org/drawingml/2006/main" noChangeAspect="1"/>
+            </wp:cNvGraphicFramePr>
+            <a:graphic xmlns:a="http://schemas.openxmlformats.org/drawingml/2006/main">
+              <a:graphicData uri="http://schemas.openxmlformats.org/drawingml/2006/picture">
+                <pic:pic xmlns:pic="http://schemas.openxmlformats.org/drawingml/2006/picture">
+                  <pic:nvPicPr>
+                    <pic:cNvPr id="1" name=""/>
+                    <pic:cNvPicPr/>
+                  </pic:nvPicPr>
+                  <pic:blipFill>
+                    <a:blip r:embed="rId4"/>
+                    <a:stretch>
+                      <a:fillRect/>
+                    </a:stretch>
+                  </pic:blipFill>
+                  <pic:spPr>
+                    <a:xfrm>
+                      <a:off x="0" y="0"/>
+                      <a:ext cx="4791075" cy="4762500"/>
+                    </a:xfrm>
+                    <a:prstGeom prst="rect">
+                      <a:avLst/>
+                    </a:prstGeom>
+                  </pic:spPr>
+                </pic:pic>
+              </a:graphicData>
+            </a:graphic>
+          </wp:inline>
+        </w:drawing>
+      </w:r>
+    </w:p>
+    <w:p/>
+    <w:p>
+      <w:r>
+        <w:rPr>
+          <w:noProof/>
+        </w:rPr>
+        <w:lastRenderedPageBreak/>
+        <w:drawing>
+          <wp:inline distT="0" distB="0" distL="0" distR="0" wp14:anchorId="51E8D7B6" wp14:editId="6CA83350">
+            <wp:extent cx="4038600" cy="4257675"/>
+            <wp:effectExtent l="0" t="0" r="0" b="9525"/>
+            <wp:docPr id="3" name="Picture 3"/>
+            <wp:cNvGraphicFramePr>
+              <a:graphicFrameLocks xmlns:a="http://schemas.openxmlformats.org/drawingml/2006/main" noChangeAspect="1"/>
+            </wp:cNvGraphicFramePr>
+            <a:graphic xmlns:a="http://schemas.openxmlformats.org/drawingml/2006/main">
+              <a:graphicData uri="http://schemas.openxmlformats.org/drawingml/2006/picture">
+                <pic:pic xmlns:pic="http://schemas.openxmlformats.org/drawingml/2006/picture">
+                  <pic:nvPicPr>
+                    <pic:cNvPr id="1" name=""/>
+                    <pic:cNvPicPr/>
+                  </pic:nvPicPr>
+                  <pic:blipFill>
+                    <a:blip r:embed="rId5"/>
+                    <a:stretch>
+                      <a:fillRect/>
+                    </a:stretch>
+                  </pic:blipFill>
+                  <pic:spPr>
+                    <a:xfrm>
+                      <a:off x="0" y="0"/>
+                      <a:ext cx="4038600" cy="4257675"/>
+                    </a:xfrm>
+                    <a:prstGeom prst="rect">
+                      <a:avLst/>
+                    </a:prstGeom>
+                  </pic:spPr>
+                </pic:pic>
+              </a:graphicData>
+            </a:graphic>
+          </wp:inline>
+        </w:drawing>
       </w:r>
     </w:p>
     <w:sectPr>

--- a/Lectures progress file.docx
+++ b/Lectures progress file.docx
@@ -13,8 +13,6 @@
     <w:p/>
     <w:p/>
     <w:p>
-      <w:bookmarkStart w:id="0" w:name="_GoBack"/>
-      <w:bookmarkEnd w:id="0"/>
       <w:r>
         <w:t>Screens</w:t>
       </w:r>
@@ -103,6 +101,82 @@
             </a:graphic>
           </wp:inline>
         </w:drawing>
+      </w:r>
+    </w:p>
+    <w:p/>
+    <w:p>
+      <w:pPr>
+        <w:ind w:left="1440" w:firstLine="720"/>
+      </w:pPr>
+    </w:p>
+    <w:p>
+      <w:pPr>
+        <w:ind w:left="1440" w:firstLine="720"/>
+      </w:pPr>
+      <w:r>
+        <w:t>Intent practice</w:t>
+      </w:r>
+    </w:p>
+    <w:p>
+      <w:bookmarkStart w:id="0" w:name="_GoBack"/>
+      <w:bookmarkEnd w:id="0"/>
+      <w:proofErr w:type="spellStart"/>
+      <w:r>
+        <w:lastRenderedPageBreak/>
+        <w:t>ActivityMain</w:t>
+      </w:r>
+      <w:proofErr w:type="spellEnd"/>
+      <w:r>
+        <w:rPr>
+          <w:b/>
+        </w:rPr>
+        <w:br/>
+      </w:r>
+      <w:r>
+        <w:rPr>
+          <w:noProof/>
+        </w:rPr>
+        <w:drawing>
+          <wp:inline distT="0" distB="0" distL="0" distR="0" wp14:anchorId="4B2C4A6B" wp14:editId="7D2FB86B">
+            <wp:extent cx="5943600" cy="3213100"/>
+            <wp:effectExtent l="0" t="0" r="0" b="6350"/>
+            <wp:docPr id="5" name="Picture 5"/>
+            <wp:cNvGraphicFramePr>
+              <a:graphicFrameLocks xmlns:a="http://schemas.openxmlformats.org/drawingml/2006/main" noChangeAspect="1"/>
+            </wp:cNvGraphicFramePr>
+            <a:graphic xmlns:a="http://schemas.openxmlformats.org/drawingml/2006/main">
+              <a:graphicData uri="http://schemas.openxmlformats.org/drawingml/2006/picture">
+                <pic:pic xmlns:pic="http://schemas.openxmlformats.org/drawingml/2006/picture">
+                  <pic:nvPicPr>
+                    <pic:cNvPr id="1" name=""/>
+                    <pic:cNvPicPr/>
+                  </pic:nvPicPr>
+                  <pic:blipFill>
+                    <a:blip r:embed="rId6"/>
+                    <a:stretch>
+                      <a:fillRect/>
+                    </a:stretch>
+                  </pic:blipFill>
+                  <pic:spPr>
+                    <a:xfrm>
+                      <a:off x="0" y="0"/>
+                      <a:ext cx="5943600" cy="3213100"/>
+                    </a:xfrm>
+                    <a:prstGeom prst="rect">
+                      <a:avLst/>
+                    </a:prstGeom>
+                  </pic:spPr>
+                </pic:pic>
+              </a:graphicData>
+            </a:graphic>
+          </wp:inline>
+        </w:drawing>
+      </w:r>
+      <w:r>
+        <w:rPr>
+          <w:b/>
+        </w:rPr>
+        <w:br/>
       </w:r>
     </w:p>
     <w:sectPr>

--- a/Lectures progress file.docx
+++ b/Lectures progress file.docx
@@ -118,14 +118,10 @@
       </w:r>
     </w:p>
     <w:p>
-      <w:bookmarkStart w:id="0" w:name="_GoBack"/>
-      <w:bookmarkEnd w:id="0"/>
-      <w:proofErr w:type="spellStart"/>
       <w:r>
         <w:lastRenderedPageBreak/>
         <w:t>ActivityMain</w:t>
       </w:r>
-      <w:proofErr w:type="spellEnd"/>
       <w:r>
         <w:rPr>
           <w:b/>
@@ -171,6 +167,141 @@
             </a:graphic>
           </wp:inline>
         </w:drawing>
+      </w:r>
+    </w:p>
+    <w:p/>
+    <w:p>
+      <w:r>
+        <w:t>Activity 1</w:t>
+      </w:r>
+      <w:bookmarkStart w:id="0" w:name="_GoBack"/>
+      <w:bookmarkEnd w:id="0"/>
+      <w:r>
+        <w:rPr>
+          <w:b/>
+        </w:rPr>
+        <w:br/>
+      </w:r>
+    </w:p>
+    <w:p>
+      <w:r>
+        <w:rPr>
+          <w:noProof/>
+        </w:rPr>
+        <w:lastRenderedPageBreak/>
+        <w:drawing>
+          <wp:inline distT="0" distB="0" distL="0" distR="0" wp14:anchorId="585138C2" wp14:editId="3EFB545A">
+            <wp:extent cx="4591050" cy="4200525"/>
+            <wp:effectExtent l="0" t="0" r="0" b="9525"/>
+            <wp:docPr id="4" name="Picture 4"/>
+            <wp:cNvGraphicFramePr>
+              <a:graphicFrameLocks xmlns:a="http://schemas.openxmlformats.org/drawingml/2006/main" noChangeAspect="1"/>
+            </wp:cNvGraphicFramePr>
+            <a:graphic xmlns:a="http://schemas.openxmlformats.org/drawingml/2006/main">
+              <a:graphicData uri="http://schemas.openxmlformats.org/drawingml/2006/picture">
+                <pic:pic xmlns:pic="http://schemas.openxmlformats.org/drawingml/2006/picture">
+                  <pic:nvPicPr>
+                    <pic:cNvPr id="1" name=""/>
+                    <pic:cNvPicPr/>
+                  </pic:nvPicPr>
+                  <pic:blipFill>
+                    <a:blip r:embed="rId7"/>
+                    <a:stretch>
+                      <a:fillRect/>
+                    </a:stretch>
+                  </pic:blipFill>
+                  <pic:spPr>
+                    <a:xfrm>
+                      <a:off x="0" y="0"/>
+                      <a:ext cx="4591050" cy="4200525"/>
+                    </a:xfrm>
+                    <a:prstGeom prst="rect">
+                      <a:avLst/>
+                    </a:prstGeom>
+                  </pic:spPr>
+                </pic:pic>
+              </a:graphicData>
+            </a:graphic>
+          </wp:inline>
+        </w:drawing>
+      </w:r>
+      <w:r>
+        <w:rPr>
+          <w:b/>
+        </w:rPr>
+        <w:br/>
+      </w:r>
+      <w:r>
+        <w:rPr>
+          <w:b/>
+        </w:rPr>
+        <w:br/>
+      </w:r>
+      <w:r>
+        <w:rPr>
+          <w:b/>
+        </w:rPr>
+        <w:br/>
+      </w:r>
+      <w:r>
+        <w:rPr>
+          <w:b/>
+        </w:rPr>
+        <w:br/>
+      </w:r>
+      <w:r>
+        <w:rPr>
+          <w:b/>
+        </w:rPr>
+        <w:br/>
+      </w:r>
+      <w:r>
+        <w:rPr>
+          <w:b/>
+        </w:rPr>
+        <w:br/>
+      </w:r>
+      <w:r>
+        <w:rPr>
+          <w:b/>
+        </w:rPr>
+        <w:br/>
+      </w:r>
+      <w:r>
+        <w:rPr>
+          <w:b/>
+        </w:rPr>
+        <w:br/>
+      </w:r>
+      <w:r>
+        <w:rPr>
+          <w:b/>
+        </w:rPr>
+        <w:br/>
+      </w:r>
+      <w:r>
+        <w:rPr>
+          <w:b/>
+        </w:rPr>
+        <w:br/>
+      </w:r>
+      <w:r>
+        <w:rPr>
+          <w:b/>
+        </w:rPr>
+        <w:br/>
+      </w:r>
+      <w:r>
+        <w:rPr>
+          <w:b/>
+        </w:rPr>
+        <w:br/>
+      </w:r>
+      <w:r>
+        <w:rPr>
+          <w:b/>
+        </w:rPr>
+        <w:br/>
       </w:r>
       <w:r>
         <w:rPr>

--- a/Lectures progress file.docx
+++ b/Lectures progress file.docx
@@ -118,10 +118,12 @@
       </w:r>
     </w:p>
     <w:p>
+      <w:proofErr w:type="spellStart"/>
       <w:r>
         <w:lastRenderedPageBreak/>
         <w:t>ActivityMain</w:t>
       </w:r>
+      <w:proofErr w:type="spellEnd"/>
       <w:r>
         <w:rPr>
           <w:b/>
@@ -174,8 +176,6 @@
       <w:r>
         <w:t>Activity 1</w:t>
       </w:r>
-      <w:bookmarkStart w:id="0" w:name="_GoBack"/>
-      <w:bookmarkEnd w:id="0"/>
       <w:r>
         <w:rPr>
           <w:b/>
@@ -271,20 +271,122 @@
         <w:rPr>
           <w:b/>
         </w:rPr>
-        <w:br/>
-      </w:r>
-      <w:r>
-        <w:rPr>
-          <w:b/>
-        </w:rPr>
-        <w:br/>
-      </w:r>
-      <w:r>
-        <w:rPr>
-          <w:b/>
-        </w:rPr>
-        <w:br/>
-      </w:r>
+        <w:t>Activity-2</w:t>
+      </w:r>
+      <w:r>
+        <w:rPr>
+          <w:b/>
+        </w:rPr>
+        <w:br/>
+      </w:r>
+      <w:r>
+        <w:rPr>
+          <w:noProof/>
+        </w:rPr>
+        <w:lastRenderedPageBreak/>
+        <w:drawing>
+          <wp:inline distT="0" distB="0" distL="0" distR="0" wp14:anchorId="6F3C5498" wp14:editId="78862C19">
+            <wp:extent cx="5943600" cy="5329555"/>
+            <wp:effectExtent l="0" t="0" r="0" b="4445"/>
+            <wp:docPr id="7" name="Picture 7"/>
+            <wp:cNvGraphicFramePr>
+              <a:graphicFrameLocks xmlns:a="http://schemas.openxmlformats.org/drawingml/2006/main" noChangeAspect="1"/>
+            </wp:cNvGraphicFramePr>
+            <a:graphic xmlns:a="http://schemas.openxmlformats.org/drawingml/2006/main">
+              <a:graphicData uri="http://schemas.openxmlformats.org/drawingml/2006/picture">
+                <pic:pic xmlns:pic="http://schemas.openxmlformats.org/drawingml/2006/picture">
+                  <pic:nvPicPr>
+                    <pic:cNvPr id="1" name=""/>
+                    <pic:cNvPicPr/>
+                  </pic:nvPicPr>
+                  <pic:blipFill>
+                    <a:blip r:embed="rId8"/>
+                    <a:stretch>
+                      <a:fillRect/>
+                    </a:stretch>
+                  </pic:blipFill>
+                  <pic:spPr>
+                    <a:xfrm>
+                      <a:off x="0" y="0"/>
+                      <a:ext cx="5943600" cy="5329555"/>
+                    </a:xfrm>
+                    <a:prstGeom prst="rect">
+                      <a:avLst/>
+                    </a:prstGeom>
+                  </pic:spPr>
+                </pic:pic>
+              </a:graphicData>
+            </a:graphic>
+          </wp:inline>
+        </w:drawing>
+      </w:r>
+      <w:r>
+        <w:rPr>
+          <w:b/>
+        </w:rPr>
+        <w:br/>
+      </w:r>
+      <w:r>
+        <w:rPr>
+          <w:b/>
+        </w:rPr>
+        <w:br/>
+      </w:r>
+      <w:r>
+        <w:rPr>
+          <w:b/>
+        </w:rPr>
+        <w:br/>
+      </w:r>
+      <w:r>
+        <w:rPr>
+          <w:b/>
+        </w:rPr>
+        <w:br/>
+      </w:r>
+      <w:r>
+        <w:rPr>
+          <w:noProof/>
+        </w:rPr>
+        <w:lastRenderedPageBreak/>
+        <w:drawing>
+          <wp:inline distT="0" distB="0" distL="0" distR="0" wp14:anchorId="136F00AC" wp14:editId="24797FA8">
+            <wp:extent cx="4686300" cy="4048125"/>
+            <wp:effectExtent l="0" t="0" r="0" b="9525"/>
+            <wp:docPr id="6" name="Picture 6"/>
+            <wp:cNvGraphicFramePr>
+              <a:graphicFrameLocks xmlns:a="http://schemas.openxmlformats.org/drawingml/2006/main" noChangeAspect="1"/>
+            </wp:cNvGraphicFramePr>
+            <a:graphic xmlns:a="http://schemas.openxmlformats.org/drawingml/2006/main">
+              <a:graphicData uri="http://schemas.openxmlformats.org/drawingml/2006/picture">
+                <pic:pic xmlns:pic="http://schemas.openxmlformats.org/drawingml/2006/picture">
+                  <pic:nvPicPr>
+                    <pic:cNvPr id="1" name=""/>
+                    <pic:cNvPicPr/>
+                  </pic:nvPicPr>
+                  <pic:blipFill>
+                    <a:blip r:embed="rId9"/>
+                    <a:stretch>
+                      <a:fillRect/>
+                    </a:stretch>
+                  </pic:blipFill>
+                  <pic:spPr>
+                    <a:xfrm>
+                      <a:off x="0" y="0"/>
+                      <a:ext cx="4686300" cy="4048125"/>
+                    </a:xfrm>
+                    <a:prstGeom prst="rect">
+                      <a:avLst/>
+                    </a:prstGeom>
+                  </pic:spPr>
+                </pic:pic>
+              </a:graphicData>
+            </a:graphic>
+          </wp:inline>
+        </w:drawing>
+      </w:r>
+      <w:bookmarkStart w:id="0" w:name="_GoBack"/>
+      <w:bookmarkEnd w:id="0"/>
       <w:r>
         <w:rPr>
           <w:b/>

--- a/Lectures progress file.docx
+++ b/Lectures progress file.docx
@@ -385,32 +385,78 @@
           </wp:inline>
         </w:drawing>
       </w:r>
+      <w:r>
+        <w:rPr>
+          <w:b/>
+        </w:rPr>
+        <w:br/>
+      </w:r>
+      <w:r>
+        <w:rPr>
+          <w:b/>
+        </w:rPr>
+        <w:br/>
+      </w:r>
+      <w:r>
+        <w:rPr>
+          <w:b/>
+        </w:rPr>
+        <w:br/>
+      </w:r>
+      <w:r>
+        <w:rPr>
+          <w:b/>
+        </w:rPr>
+        <w:br/>
+      </w:r>
+      <w:r>
+        <w:t>counter App</w:t>
+      </w:r>
+    </w:p>
+    <w:p>
+      <w:r>
+        <w:rPr>
+          <w:noProof/>
+        </w:rPr>
+        <w:lastRenderedPageBreak/>
+        <w:drawing>
+          <wp:inline distT="0" distB="0" distL="0" distR="0" wp14:anchorId="30F262B6" wp14:editId="5DC1BCE0">
+            <wp:extent cx="5419725" cy="5676900"/>
+            <wp:effectExtent l="0" t="0" r="9525" b="0"/>
+            <wp:docPr id="9" name="Picture 9"/>
+            <wp:cNvGraphicFramePr>
+              <a:graphicFrameLocks xmlns:a="http://schemas.openxmlformats.org/drawingml/2006/main" noChangeAspect="1"/>
+            </wp:cNvGraphicFramePr>
+            <a:graphic xmlns:a="http://schemas.openxmlformats.org/drawingml/2006/main">
+              <a:graphicData uri="http://schemas.openxmlformats.org/drawingml/2006/picture">
+                <pic:pic xmlns:pic="http://schemas.openxmlformats.org/drawingml/2006/picture">
+                  <pic:nvPicPr>
+                    <pic:cNvPr id="1" name=""/>
+                    <pic:cNvPicPr/>
+                  </pic:nvPicPr>
+                  <pic:blipFill>
+                    <a:blip r:embed="rId10"/>
+                    <a:stretch>
+                      <a:fillRect/>
+                    </a:stretch>
+                  </pic:blipFill>
+                  <pic:spPr>
+                    <a:xfrm>
+                      <a:off x="0" y="0"/>
+                      <a:ext cx="5419725" cy="5676900"/>
+                    </a:xfrm>
+                    <a:prstGeom prst="rect">
+                      <a:avLst/>
+                    </a:prstGeom>
+                  </pic:spPr>
+                </pic:pic>
+              </a:graphicData>
+            </a:graphic>
+          </wp:inline>
+        </w:drawing>
+      </w:r>
       <w:bookmarkStart w:id="0" w:name="_GoBack"/>
       <w:bookmarkEnd w:id="0"/>
-      <w:r>
-        <w:rPr>
-          <w:b/>
-        </w:rPr>
-        <w:br/>
-      </w:r>
-      <w:r>
-        <w:rPr>
-          <w:b/>
-        </w:rPr>
-        <w:br/>
-      </w:r>
-      <w:r>
-        <w:rPr>
-          <w:b/>
-        </w:rPr>
-        <w:br/>
-      </w:r>
-      <w:r>
-        <w:rPr>
-          <w:b/>
-        </w:rPr>
-        <w:br/>
-      </w:r>
     </w:p>
     <w:sectPr>
       <w:pgSz w:w="12240" w:h="15840"/>

--- a/Lectures progress file.docx
+++ b/Lectures progress file.docx
@@ -118,12 +118,10 @@
       </w:r>
     </w:p>
     <w:p>
-      <w:proofErr w:type="spellStart"/>
       <w:r>
         <w:lastRenderedPageBreak/>
         <w:t>ActivityMain</w:t>
       </w:r>
-      <w:proofErr w:type="spellEnd"/>
       <w:r>
         <w:rPr>
           <w:b/>
@@ -455,9 +453,13 @@
           </wp:inline>
         </w:drawing>
       </w:r>
+    </w:p>
+    <w:p/>
+    <w:p>
       <w:bookmarkStart w:id="0" w:name="_GoBack"/>
       <w:bookmarkEnd w:id="0"/>
     </w:p>
+    <w:p/>
     <w:sectPr>
       <w:pgSz w:w="12240" w:h="15840"/>
       <w:pgMar w:top="1440" w:right="1440" w:bottom="1440" w:left="1440" w:header="720" w:footer="720" w:gutter="0"/>

--- a/Lectures progress file.docx
+++ b/Lectures progress file.docx
@@ -118,10 +118,12 @@
       </w:r>
     </w:p>
     <w:p>
+      <w:proofErr w:type="spellStart"/>
       <w:r>
         <w:lastRenderedPageBreak/>
         <w:t>ActivityMain</w:t>
       </w:r>
+      <w:proofErr w:type="spellEnd"/>
       <w:r>
         <w:rPr>
           <w:b/>
@@ -456,9 +458,57 @@
     </w:p>
     <w:p/>
     <w:p>
+      <w:r>
+        <w:t>Counter application screen</w:t>
+      </w:r>
+    </w:p>
+    <w:p/>
+    <w:p>
+      <w:r>
+        <w:rPr>
+          <w:noProof/>
+        </w:rPr>
+        <w:lastRenderedPageBreak/>
+        <w:drawing>
+          <wp:inline distT="0" distB="0" distL="0" distR="0" wp14:anchorId="0F5F3A2D" wp14:editId="53478732">
+            <wp:extent cx="4200525" cy="4210050"/>
+            <wp:effectExtent l="0" t="0" r="9525" b="0"/>
+            <wp:docPr id="8" name="Picture 8"/>
+            <wp:cNvGraphicFramePr>
+              <a:graphicFrameLocks xmlns:a="http://schemas.openxmlformats.org/drawingml/2006/main" noChangeAspect="1"/>
+            </wp:cNvGraphicFramePr>
+            <a:graphic xmlns:a="http://schemas.openxmlformats.org/drawingml/2006/main">
+              <a:graphicData uri="http://schemas.openxmlformats.org/drawingml/2006/picture">
+                <pic:pic xmlns:pic="http://schemas.openxmlformats.org/drawingml/2006/picture">
+                  <pic:nvPicPr>
+                    <pic:cNvPr id="1" name=""/>
+                    <pic:cNvPicPr/>
+                  </pic:nvPicPr>
+                  <pic:blipFill>
+                    <a:blip r:embed="rId11"/>
+                    <a:stretch>
+                      <a:fillRect/>
+                    </a:stretch>
+                  </pic:blipFill>
+                  <pic:spPr>
+                    <a:xfrm>
+                      <a:off x="0" y="0"/>
+                      <a:ext cx="4200525" cy="4210050"/>
+                    </a:xfrm>
+                    <a:prstGeom prst="rect">
+                      <a:avLst/>
+                    </a:prstGeom>
+                  </pic:spPr>
+                </pic:pic>
+              </a:graphicData>
+            </a:graphic>
+          </wp:inline>
+        </w:drawing>
+      </w:r>
       <w:bookmarkStart w:id="0" w:name="_GoBack"/>
       <w:bookmarkEnd w:id="0"/>
     </w:p>
+    <w:p/>
     <w:p/>
     <w:sectPr>
       <w:pgSz w:w="12240" w:h="15840"/>

--- a/Lectures progress file.docx
+++ b/Lectures progress file.docx
@@ -27,50 +27,6 @@
             <wp:extent cx="4791075" cy="4762500"/>
             <wp:effectExtent l="0" t="0" r="9525" b="0"/>
             <wp:docPr id="1" name="Picture 1"/>
-            <wp:cNvGraphicFramePr>
-              <a:graphicFrameLocks xmlns:a="http://schemas.openxmlformats.org/drawingml/2006/main" noChangeAspect="1"/>
-            </wp:cNvGraphicFramePr>
-            <a:graphic xmlns:a="http://schemas.openxmlformats.org/drawingml/2006/main">
-              <a:graphicData uri="http://schemas.openxmlformats.org/drawingml/2006/picture">
-                <pic:pic xmlns:pic="http://schemas.openxmlformats.org/drawingml/2006/picture">
-                  <pic:nvPicPr>
-                    <pic:cNvPr id="1" name=""/>
-                    <pic:cNvPicPr/>
-                  </pic:nvPicPr>
-                  <pic:blipFill>
-                    <a:blip r:embed="rId4"/>
-                    <a:stretch>
-                      <a:fillRect/>
-                    </a:stretch>
-                  </pic:blipFill>
-                  <pic:spPr>
-                    <a:xfrm>
-                      <a:off x="0" y="0"/>
-                      <a:ext cx="4791075" cy="4762500"/>
-                    </a:xfrm>
-                    <a:prstGeom prst="rect">
-                      <a:avLst/>
-                    </a:prstGeom>
-                  </pic:spPr>
-                </pic:pic>
-              </a:graphicData>
-            </a:graphic>
-          </wp:inline>
-        </w:drawing>
-      </w:r>
-    </w:p>
-    <w:p/>
-    <w:p>
-      <w:r>
-        <w:rPr>
-          <w:noProof/>
-        </w:rPr>
-        <w:lastRenderedPageBreak/>
-        <w:drawing>
-          <wp:inline distT="0" distB="0" distL="0" distR="0" wp14:anchorId="51E8D7B6" wp14:editId="6CA83350">
-            <wp:extent cx="4038600" cy="4257675"/>
-            <wp:effectExtent l="0" t="0" r="0" b="9525"/>
-            <wp:docPr id="3" name="Picture 3"/>
             <wp:cNvGraphicFramePr>
               <a:graphicFrameLocks xmlns:a="http://schemas.openxmlformats.org/drawingml/2006/main" noChangeAspect="1"/>
             </wp:cNvGraphicFramePr>
@@ -90,7 +46,7 @@
                   <pic:spPr>
                     <a:xfrm>
                       <a:off x="0" y="0"/>
-                      <a:ext cx="4038600" cy="4257675"/>
+                      <a:ext cx="4791075" cy="4762500"/>
                     </a:xfrm>
                     <a:prstGeom prst="rect">
                       <a:avLst/>
@@ -105,40 +61,16 @@
     </w:p>
     <w:p/>
     <w:p>
-      <w:pPr>
-        <w:ind w:left="1440" w:firstLine="720"/>
-      </w:pPr>
-    </w:p>
-    <w:p>
-      <w:pPr>
-        <w:ind w:left="1440" w:firstLine="720"/>
-      </w:pPr>
-      <w:r>
-        <w:t>Intent practice</w:t>
-      </w:r>
-    </w:p>
-    <w:p>
-      <w:proofErr w:type="spellStart"/>
-      <w:r>
+      <w:r>
+        <w:rPr>
+          <w:noProof/>
+        </w:rPr>
         <w:lastRenderedPageBreak/>
-        <w:t>ActivityMain</w:t>
-      </w:r>
-      <w:proofErr w:type="spellEnd"/>
-      <w:r>
-        <w:rPr>
-          <w:b/>
-        </w:rPr>
-        <w:br/>
-      </w:r>
-      <w:r>
-        <w:rPr>
-          <w:noProof/>
-        </w:rPr>
         <w:drawing>
-          <wp:inline distT="0" distB="0" distL="0" distR="0" wp14:anchorId="4B2C4A6B" wp14:editId="7D2FB86B">
-            <wp:extent cx="5943600" cy="3213100"/>
-            <wp:effectExtent l="0" t="0" r="0" b="6350"/>
-            <wp:docPr id="5" name="Picture 5"/>
+          <wp:inline distT="0" distB="0" distL="0" distR="0" wp14:anchorId="51E8D7B6" wp14:editId="6CA83350">
+            <wp:extent cx="4038600" cy="4257675"/>
+            <wp:effectExtent l="0" t="0" r="0" b="9525"/>
+            <wp:docPr id="3" name="Picture 3"/>
             <wp:cNvGraphicFramePr>
               <a:graphicFrameLocks xmlns:a="http://schemas.openxmlformats.org/drawingml/2006/main" noChangeAspect="1"/>
             </wp:cNvGraphicFramePr>
@@ -158,7 +90,7 @@
                   <pic:spPr>
                     <a:xfrm>
                       <a:off x="0" y="0"/>
-                      <a:ext cx="5943600" cy="3213100"/>
+                      <a:ext cx="4038600" cy="4257675"/>
                     </a:xfrm>
                     <a:prstGeom prst="rect">
                       <a:avLst/>
@@ -173,27 +105,40 @@
     </w:p>
     <w:p/>
     <w:p>
-      <w:r>
-        <w:t>Activity 1</w:t>
-      </w:r>
-      <w:r>
-        <w:rPr>
-          <w:b/>
-        </w:rPr>
-        <w:br/>
-      </w:r>
+      <w:pPr>
+        <w:ind w:left="1440" w:firstLine="720"/>
+      </w:pPr>
     </w:p>
     <w:p>
+      <w:pPr>
+        <w:ind w:left="1440" w:firstLine="720"/>
+      </w:pPr>
+      <w:r>
+        <w:t>Intent practice</w:t>
+      </w:r>
+    </w:p>
+    <w:p>
+      <w:proofErr w:type="spellStart"/>
+      <w:r>
+        <w:lastRenderedPageBreak/>
+        <w:t>ActivityMain</w:t>
+      </w:r>
+      <w:proofErr w:type="spellEnd"/>
+      <w:r>
+        <w:rPr>
+          <w:b/>
+        </w:rPr>
+        <w:br/>
+      </w:r>
       <w:r>
         <w:rPr>
           <w:noProof/>
         </w:rPr>
-        <w:lastRenderedPageBreak/>
         <w:drawing>
-          <wp:inline distT="0" distB="0" distL="0" distR="0" wp14:anchorId="585138C2" wp14:editId="3EFB545A">
-            <wp:extent cx="4591050" cy="4200525"/>
-            <wp:effectExtent l="0" t="0" r="0" b="9525"/>
-            <wp:docPr id="4" name="Picture 4"/>
+          <wp:inline distT="0" distB="0" distL="0" distR="0" wp14:anchorId="4B2C4A6B" wp14:editId="7D2FB86B">
+            <wp:extent cx="5943600" cy="3213100"/>
+            <wp:effectExtent l="0" t="0" r="0" b="6350"/>
+            <wp:docPr id="5" name="Picture 5"/>
             <wp:cNvGraphicFramePr>
               <a:graphicFrameLocks xmlns:a="http://schemas.openxmlformats.org/drawingml/2006/main" noChangeAspect="1"/>
             </wp:cNvGraphicFramePr>
@@ -213,7 +158,7 @@
                   <pic:spPr>
                     <a:xfrm>
                       <a:off x="0" y="0"/>
-                      <a:ext cx="4591050" cy="4200525"/>
+                      <a:ext cx="5943600" cy="3213100"/>
                     </a:xfrm>
                     <a:prstGeom prst="rect">
                       <a:avLst/>
@@ -225,70 +170,30 @@
           </wp:inline>
         </w:drawing>
       </w:r>
-      <w:r>
-        <w:rPr>
-          <w:b/>
-        </w:rPr>
-        <w:br/>
-      </w:r>
-      <w:r>
-        <w:rPr>
-          <w:b/>
-        </w:rPr>
-        <w:br/>
-      </w:r>
-      <w:r>
-        <w:rPr>
-          <w:b/>
-        </w:rPr>
-        <w:br/>
-      </w:r>
-      <w:r>
-        <w:rPr>
-          <w:b/>
-        </w:rPr>
-        <w:br/>
-      </w:r>
-      <w:r>
-        <w:rPr>
-          <w:b/>
-        </w:rPr>
-        <w:br/>
-      </w:r>
-      <w:r>
-        <w:rPr>
-          <w:b/>
-        </w:rPr>
-        <w:br/>
-      </w:r>
-      <w:r>
-        <w:rPr>
-          <w:b/>
-        </w:rPr>
-        <w:br/>
-      </w:r>
-      <w:r>
-        <w:rPr>
-          <w:b/>
-        </w:rPr>
-        <w:t>Activity-2</w:t>
-      </w:r>
-      <w:r>
-        <w:rPr>
-          <w:b/>
-        </w:rPr>
-        <w:br/>
-      </w:r>
+    </w:p>
+    <w:p/>
+    <w:p>
+      <w:r>
+        <w:t>Activity 1</w:t>
+      </w:r>
+      <w:r>
+        <w:rPr>
+          <w:b/>
+        </w:rPr>
+        <w:br/>
+      </w:r>
+    </w:p>
+    <w:p>
       <w:r>
         <w:rPr>
           <w:noProof/>
         </w:rPr>
         <w:lastRenderedPageBreak/>
         <w:drawing>
-          <wp:inline distT="0" distB="0" distL="0" distR="0" wp14:anchorId="6F3C5498" wp14:editId="78862C19">
-            <wp:extent cx="5943600" cy="5329555"/>
-            <wp:effectExtent l="0" t="0" r="0" b="4445"/>
-            <wp:docPr id="7" name="Picture 7"/>
+          <wp:inline distT="0" distB="0" distL="0" distR="0" wp14:anchorId="585138C2" wp14:editId="3EFB545A">
+            <wp:extent cx="4591050" cy="4200525"/>
+            <wp:effectExtent l="0" t="0" r="0" b="9525"/>
+            <wp:docPr id="4" name="Picture 4"/>
             <wp:cNvGraphicFramePr>
               <a:graphicFrameLocks xmlns:a="http://schemas.openxmlformats.org/drawingml/2006/main" noChangeAspect="1"/>
             </wp:cNvGraphicFramePr>
@@ -308,7 +213,7 @@
                   <pic:spPr>
                     <a:xfrm>
                       <a:off x="0" y="0"/>
-                      <a:ext cx="5943600" cy="5329555"/>
+                      <a:ext cx="4591050" cy="4200525"/>
                     </a:xfrm>
                     <a:prstGeom prst="rect">
                       <a:avLst/>
@@ -346,14 +251,44 @@
       </w:r>
       <w:r>
         <w:rPr>
+          <w:b/>
+        </w:rPr>
+        <w:br/>
+      </w:r>
+      <w:r>
+        <w:rPr>
+          <w:b/>
+        </w:rPr>
+        <w:br/>
+      </w:r>
+      <w:r>
+        <w:rPr>
+          <w:b/>
+        </w:rPr>
+        <w:br/>
+      </w:r>
+      <w:r>
+        <w:rPr>
+          <w:b/>
+        </w:rPr>
+        <w:t>Activity-2</w:t>
+      </w:r>
+      <w:r>
+        <w:rPr>
+          <w:b/>
+        </w:rPr>
+        <w:br/>
+      </w:r>
+      <w:r>
+        <w:rPr>
           <w:noProof/>
         </w:rPr>
         <w:lastRenderedPageBreak/>
         <w:drawing>
-          <wp:inline distT="0" distB="0" distL="0" distR="0" wp14:anchorId="136F00AC" wp14:editId="24797FA8">
-            <wp:extent cx="4686300" cy="4048125"/>
-            <wp:effectExtent l="0" t="0" r="0" b="9525"/>
-            <wp:docPr id="6" name="Picture 6"/>
+          <wp:inline distT="0" distB="0" distL="0" distR="0" wp14:anchorId="6F3C5498" wp14:editId="78862C19">
+            <wp:extent cx="5943600" cy="5329555"/>
+            <wp:effectExtent l="0" t="0" r="0" b="4445"/>
+            <wp:docPr id="7" name="Picture 7"/>
             <wp:cNvGraphicFramePr>
               <a:graphicFrameLocks xmlns:a="http://schemas.openxmlformats.org/drawingml/2006/main" noChangeAspect="1"/>
             </wp:cNvGraphicFramePr>
@@ -373,7 +308,7 @@
                   <pic:spPr>
                     <a:xfrm>
                       <a:off x="0" y="0"/>
-                      <a:ext cx="4686300" cy="4048125"/>
+                      <a:ext cx="5943600" cy="5329555"/>
                     </a:xfrm>
                     <a:prstGeom prst="rect">
                       <a:avLst/>
@@ -410,20 +345,15 @@
         <w:br/>
       </w:r>
       <w:r>
-        <w:t>counter App</w:t>
-      </w:r>
-    </w:p>
-    <w:p>
-      <w:r>
         <w:rPr>
           <w:noProof/>
         </w:rPr>
         <w:lastRenderedPageBreak/>
         <w:drawing>
-          <wp:inline distT="0" distB="0" distL="0" distR="0" wp14:anchorId="30F262B6" wp14:editId="5DC1BCE0">
-            <wp:extent cx="5419725" cy="5676900"/>
-            <wp:effectExtent l="0" t="0" r="9525" b="0"/>
-            <wp:docPr id="9" name="Picture 9"/>
+          <wp:inline distT="0" distB="0" distL="0" distR="0" wp14:anchorId="136F00AC" wp14:editId="24797FA8">
+            <wp:extent cx="4686300" cy="4048125"/>
+            <wp:effectExtent l="0" t="0" r="0" b="9525"/>
+            <wp:docPr id="6" name="Picture 6"/>
             <wp:cNvGraphicFramePr>
               <a:graphicFrameLocks xmlns:a="http://schemas.openxmlformats.org/drawingml/2006/main" noChangeAspect="1"/>
             </wp:cNvGraphicFramePr>
@@ -443,7 +373,7 @@
                   <pic:spPr>
                     <a:xfrm>
                       <a:off x="0" y="0"/>
-                      <a:ext cx="5419725" cy="5676900"/>
+                      <a:ext cx="4686300" cy="4048125"/>
                     </a:xfrm>
                     <a:prstGeom prst="rect">
                       <a:avLst/>
@@ -455,14 +385,34 @@
           </wp:inline>
         </w:drawing>
       </w:r>
+      <w:r>
+        <w:rPr>
+          <w:b/>
+        </w:rPr>
+        <w:br/>
+      </w:r>
+      <w:r>
+        <w:rPr>
+          <w:b/>
+        </w:rPr>
+        <w:br/>
+      </w:r>
+      <w:r>
+        <w:rPr>
+          <w:b/>
+        </w:rPr>
+        <w:br/>
+      </w:r>
+      <w:r>
+        <w:rPr>
+          <w:b/>
+        </w:rPr>
+        <w:br/>
+      </w:r>
+      <w:r>
+        <w:t>counter App</w:t>
+      </w:r>
     </w:p>
-    <w:p/>
-    <w:p>
-      <w:r>
-        <w:t>Counter application screen</w:t>
-      </w:r>
-    </w:p>
-    <w:p/>
     <w:p>
       <w:r>
         <w:rPr>
@@ -470,10 +420,10 @@
         </w:rPr>
         <w:lastRenderedPageBreak/>
         <w:drawing>
-          <wp:inline distT="0" distB="0" distL="0" distR="0" wp14:anchorId="0F5F3A2D" wp14:editId="53478732">
-            <wp:extent cx="4200525" cy="4210050"/>
+          <wp:inline distT="0" distB="0" distL="0" distR="0" wp14:anchorId="30F262B6" wp14:editId="5DC1BCE0">
+            <wp:extent cx="5419725" cy="5676900"/>
             <wp:effectExtent l="0" t="0" r="9525" b="0"/>
-            <wp:docPr id="8" name="Picture 8"/>
+            <wp:docPr id="9" name="Picture 9"/>
             <wp:cNvGraphicFramePr>
               <a:graphicFrameLocks xmlns:a="http://schemas.openxmlformats.org/drawingml/2006/main" noChangeAspect="1"/>
             </wp:cNvGraphicFramePr>
@@ -493,6 +443,56 @@
                   <pic:spPr>
                     <a:xfrm>
                       <a:off x="0" y="0"/>
+                      <a:ext cx="5419725" cy="5676900"/>
+                    </a:xfrm>
+                    <a:prstGeom prst="rect">
+                      <a:avLst/>
+                    </a:prstGeom>
+                  </pic:spPr>
+                </pic:pic>
+              </a:graphicData>
+            </a:graphic>
+          </wp:inline>
+        </w:drawing>
+      </w:r>
+    </w:p>
+    <w:p/>
+    <w:p>
+      <w:r>
+        <w:t>Counter application screen</w:t>
+      </w:r>
+    </w:p>
+    <w:p/>
+    <w:p>
+      <w:r>
+        <w:rPr>
+          <w:noProof/>
+        </w:rPr>
+        <w:lastRenderedPageBreak/>
+        <w:drawing>
+          <wp:inline distT="0" distB="0" distL="0" distR="0" wp14:anchorId="0F5F3A2D" wp14:editId="53478732">
+            <wp:extent cx="4200525" cy="4210050"/>
+            <wp:effectExtent l="0" t="0" r="9525" b="0"/>
+            <wp:docPr id="8" name="Picture 8"/>
+            <wp:cNvGraphicFramePr>
+              <a:graphicFrameLocks xmlns:a="http://schemas.openxmlformats.org/drawingml/2006/main" noChangeAspect="1"/>
+            </wp:cNvGraphicFramePr>
+            <a:graphic xmlns:a="http://schemas.openxmlformats.org/drawingml/2006/main">
+              <a:graphicData uri="http://schemas.openxmlformats.org/drawingml/2006/picture">
+                <pic:pic xmlns:pic="http://schemas.openxmlformats.org/drawingml/2006/picture">
+                  <pic:nvPicPr>
+                    <pic:cNvPr id="1" name=""/>
+                    <pic:cNvPicPr/>
+                  </pic:nvPicPr>
+                  <pic:blipFill>
+                    <a:blip r:embed="rId12"/>
+                    <a:stretch>
+                      <a:fillRect/>
+                    </a:stretch>
+                  </pic:blipFill>
+                  <pic:spPr>
+                    <a:xfrm>
+                      <a:off x="0" y="0"/>
                       <a:ext cx="4200525" cy="4210050"/>
                     </a:xfrm>
                     <a:prstGeom prst="rect">
@@ -505,9 +505,80 @@
           </wp:inline>
         </w:drawing>
       </w:r>
+    </w:p>
+    <w:p/>
+    <w:p>
+      <w:pPr>
+        <w:rPr>
+          <w:b/>
+        </w:rPr>
+      </w:pPr>
       <w:bookmarkStart w:id="0" w:name="_GoBack"/>
       <w:bookmarkEnd w:id="0"/>
+      <w:proofErr w:type="spellStart"/>
+      <w:r>
+        <w:rPr>
+          <w:b/>
+        </w:rPr>
+        <w:t>Listview</w:t>
+      </w:r>
+      <w:proofErr w:type="spellEnd"/>
+      <w:r>
+        <w:rPr>
+          <w:b/>
+        </w:rPr>
+        <w:br/>
+      </w:r>
+      <w:r>
+        <w:rPr>
+          <w:rFonts w:cstheme="minorHAnsi"/>
+          <w:noProof/>
+          <w:szCs w:val="24"/>
+        </w:rPr>
+        <w:drawing>
+          <wp:inline distT="0" distB="0" distL="0" distR="0" wp14:anchorId="22AE1B25" wp14:editId="0C542A52">
+            <wp:extent cx="5759450" cy="3239770"/>
+            <wp:effectExtent l="0" t="0" r="0" b="0"/>
+            <wp:docPr id="54" name="Picture 54"/>
+            <wp:cNvGraphicFramePr>
+              <a:graphicFrameLocks xmlns:a="http://schemas.openxmlformats.org/drawingml/2006/main" noChangeAspect="1"/>
+            </wp:cNvGraphicFramePr>
+            <a:graphic xmlns:a="http://schemas.openxmlformats.org/drawingml/2006/main">
+              <a:graphicData uri="http://schemas.openxmlformats.org/drawingml/2006/picture">
+                <pic:pic xmlns:pic="http://schemas.openxmlformats.org/drawingml/2006/picture">
+                  <pic:nvPicPr>
+                    <pic:cNvPr id="54" name="Picture 54"/>
+                    <pic:cNvPicPr/>
+                  </pic:nvPicPr>
+                  <pic:blipFill>
+                    <a:blip r:embed="rId13" cstate="print">
+                      <a:extLst>
+                        <a:ext uri="{28A0092B-C50C-407E-A947-70E740481C1C}">
+                          <a14:useLocalDpi xmlns:a14="http://schemas.microsoft.com/office/drawing/2010/main" val="0"/>
+                        </a:ext>
+                      </a:extLst>
+                    </a:blip>
+                    <a:stretch>
+                      <a:fillRect/>
+                    </a:stretch>
+                  </pic:blipFill>
+                  <pic:spPr>
+                    <a:xfrm>
+                      <a:off x="0" y="0"/>
+                      <a:ext cx="5759450" cy="3239770"/>
+                    </a:xfrm>
+                    <a:prstGeom prst="rect">
+                      <a:avLst/>
+                    </a:prstGeom>
+                  </pic:spPr>
+                </pic:pic>
+              </a:graphicData>
+            </a:graphic>
+          </wp:inline>
+        </w:drawing>
+      </w:r>
     </w:p>
+    <w:p/>
     <w:p/>
     <w:p/>
     <w:sectPr>
@@ -518,6 +589,103 @@
     </w:sectPr>
   </w:body>
 </w:document>
+</file>
+
+<file path=word/numbering.xml><?xml version="1.0" encoding="utf-8"?>
+<w:numbering xmlns:wpc="http://schemas.microsoft.com/office/word/2010/wordprocessingCanvas" xmlns:mc="http://schemas.openxmlformats.org/markup-compatibility/2006" xmlns:o="urn:schemas-microsoft-com:office:office" xmlns:r="http://schemas.openxmlformats.org/officeDocument/2006/relationships" xmlns:m="http://schemas.openxmlformats.org/officeDocument/2006/math" xmlns:v="urn:schemas-microsoft-com:vml" xmlns:wp14="http://schemas.microsoft.com/office/word/2010/wordprocessingDrawing" xmlns:wp="http://schemas.openxmlformats.org/drawingml/2006/wordprocessingDrawing" xmlns:w10="urn:schemas-microsoft-com:office:word" xmlns:w="http://schemas.openxmlformats.org/wordprocessingml/2006/main" xmlns:w14="http://schemas.microsoft.com/office/word/2010/wordml" xmlns:w15="http://schemas.microsoft.com/office/word/2012/wordml" xmlns:wpg="http://schemas.microsoft.com/office/word/2010/wordprocessingGroup" xmlns:wpi="http://schemas.microsoft.com/office/word/2010/wordprocessingInk" xmlns:wne="http://schemas.microsoft.com/office/word/2006/wordml" xmlns:wps="http://schemas.microsoft.com/office/word/2010/wordprocessingShape" mc:Ignorable="w14 w15 wp14">
+  <w:abstractNum w:abstractNumId="0">
+    <w:nsid w:val="68054E1B"/>
+    <w:multiLevelType w:val="hybridMultilevel"/>
+    <w:tmpl w:val="498CE5CE"/>
+    <w:lvl w:ilvl="0" w:tplc="0409000F">
+      <w:start w:val="1"/>
+      <w:numFmt w:val="decimal"/>
+      <w:lvlText w:val="%1."/>
+      <w:lvlJc w:val="left"/>
+      <w:pPr>
+        <w:ind w:left="1080" w:hanging="360"/>
+      </w:pPr>
+      <w:rPr>
+        <w:rFonts w:hint="default"/>
+      </w:rPr>
+    </w:lvl>
+    <w:lvl w:ilvl="1" w:tplc="04090019" w:tentative="1">
+      <w:start w:val="1"/>
+      <w:numFmt w:val="lowerLetter"/>
+      <w:lvlText w:val="%2."/>
+      <w:lvlJc w:val="left"/>
+      <w:pPr>
+        <w:ind w:left="1440" w:hanging="360"/>
+      </w:pPr>
+    </w:lvl>
+    <w:lvl w:ilvl="2" w:tplc="0409001B" w:tentative="1">
+      <w:start w:val="1"/>
+      <w:numFmt w:val="lowerRoman"/>
+      <w:lvlText w:val="%3."/>
+      <w:lvlJc w:val="right"/>
+      <w:pPr>
+        <w:ind w:left="2160" w:hanging="180"/>
+      </w:pPr>
+    </w:lvl>
+    <w:lvl w:ilvl="3" w:tplc="0409000F" w:tentative="1">
+      <w:start w:val="1"/>
+      <w:numFmt w:val="decimal"/>
+      <w:lvlText w:val="%4."/>
+      <w:lvlJc w:val="left"/>
+      <w:pPr>
+        <w:ind w:left="2880" w:hanging="360"/>
+      </w:pPr>
+    </w:lvl>
+    <w:lvl w:ilvl="4" w:tplc="04090019" w:tentative="1">
+      <w:start w:val="1"/>
+      <w:numFmt w:val="lowerLetter"/>
+      <w:lvlText w:val="%5."/>
+      <w:lvlJc w:val="left"/>
+      <w:pPr>
+        <w:ind w:left="3600" w:hanging="360"/>
+      </w:pPr>
+    </w:lvl>
+    <w:lvl w:ilvl="5" w:tplc="0409001B" w:tentative="1">
+      <w:start w:val="1"/>
+      <w:numFmt w:val="lowerRoman"/>
+      <w:lvlText w:val="%6."/>
+      <w:lvlJc w:val="right"/>
+      <w:pPr>
+        <w:ind w:left="4320" w:hanging="180"/>
+      </w:pPr>
+    </w:lvl>
+    <w:lvl w:ilvl="6" w:tplc="0409000F" w:tentative="1">
+      <w:start w:val="1"/>
+      <w:numFmt w:val="decimal"/>
+      <w:lvlText w:val="%7."/>
+      <w:lvlJc w:val="left"/>
+      <w:pPr>
+        <w:ind w:left="5040" w:hanging="360"/>
+      </w:pPr>
+    </w:lvl>
+    <w:lvl w:ilvl="7" w:tplc="04090019" w:tentative="1">
+      <w:start w:val="1"/>
+      <w:numFmt w:val="lowerLetter"/>
+      <w:lvlText w:val="%8."/>
+      <w:lvlJc w:val="left"/>
+      <w:pPr>
+        <w:ind w:left="5760" w:hanging="360"/>
+      </w:pPr>
+    </w:lvl>
+    <w:lvl w:ilvl="8" w:tplc="0409001B" w:tentative="1">
+      <w:start w:val="1"/>
+      <w:numFmt w:val="lowerRoman"/>
+      <w:lvlText w:val="%9."/>
+      <w:lvlJc w:val="right"/>
+      <w:pPr>
+        <w:ind w:left="6480" w:hanging="180"/>
+      </w:pPr>
+    </w:lvl>
+  </w:abstractNum>
+  <w:num w:numId="1">
+    <w:abstractNumId w:val="0"/>
+  </w:num>
+</w:numbering>
 </file>
 
 <file path=word/styles.xml><?xml version="1.0" encoding="utf-8"?>
@@ -941,6 +1109,21 @@
     <w:semiHidden/>
     <w:unhideWhenUsed/>
   </w:style>
+  <w:style w:type="paragraph" w:styleId="ListParagraph">
+    <w:name w:val="List Paragraph"/>
+    <w:basedOn w:val="Normal"/>
+    <w:uiPriority w:val="34"/>
+    <w:qFormat/>
+    <w:rsid w:val="005032CD"/>
+    <w:pPr>
+      <w:ind w:left="720"/>
+      <w:contextualSpacing/>
+    </w:pPr>
+    <w:rPr>
+      <w:sz w:val="22"/>
+      <w:szCs w:val="22"/>
+    </w:rPr>
+  </w:style>
 </w:styles>
 </file>
 

--- a/Lectures progress file.docx
+++ b/Lectures progress file.docx
@@ -513,8 +513,6 @@
           <w:b/>
         </w:rPr>
       </w:pPr>
-      <w:bookmarkStart w:id="0" w:name="_GoBack"/>
-      <w:bookmarkEnd w:id="0"/>
       <w:proofErr w:type="spellStart"/>
       <w:r>
         <w:rPr>
@@ -576,6 +574,90 @@
             </a:graphic>
           </wp:inline>
         </w:drawing>
+      </w:r>
+    </w:p>
+    <w:p>
+      <w:pPr>
+        <w:rPr>
+          <w:b/>
+        </w:rPr>
+      </w:pPr>
+    </w:p>
+    <w:p>
+      <w:pPr>
+        <w:rPr>
+          <w:b/>
+        </w:rPr>
+      </w:pPr>
+      <w:proofErr w:type="spellStart"/>
+      <w:r>
+        <w:rPr>
+          <w:b/>
+        </w:rPr>
+        <w:t>Animationtesting</w:t>
+      </w:r>
+      <w:proofErr w:type="spellEnd"/>
+    </w:p>
+    <w:p>
+      <w:pPr>
+        <w:rPr>
+          <w:b/>
+        </w:rPr>
+      </w:pPr>
+    </w:p>
+    <w:p>
+      <w:pPr>
+        <w:rPr>
+          <w:b/>
+        </w:rPr>
+      </w:pPr>
+      <w:r>
+        <w:rPr>
+          <w:noProof/>
+        </w:rPr>
+        <w:drawing>
+          <wp:inline distT="0" distB="0" distL="0" distR="0" wp14:anchorId="32294074" wp14:editId="739A7456">
+            <wp:extent cx="5419725" cy="2571750"/>
+            <wp:effectExtent l="0" t="0" r="9525" b="0"/>
+            <wp:docPr id="11" name="Picture 11"/>
+            <wp:cNvGraphicFramePr>
+              <a:graphicFrameLocks xmlns:a="http://schemas.openxmlformats.org/drawingml/2006/main" noChangeAspect="1"/>
+            </wp:cNvGraphicFramePr>
+            <a:graphic xmlns:a="http://schemas.openxmlformats.org/drawingml/2006/main">
+              <a:graphicData uri="http://schemas.openxmlformats.org/drawingml/2006/picture">
+                <pic:pic xmlns:pic="http://schemas.openxmlformats.org/drawingml/2006/picture">
+                  <pic:nvPicPr>
+                    <pic:cNvPr id="1" name=""/>
+                    <pic:cNvPicPr/>
+                  </pic:nvPicPr>
+                  <pic:blipFill>
+                    <a:blip r:embed="rId14"/>
+                    <a:stretch>
+                      <a:fillRect/>
+                    </a:stretch>
+                  </pic:blipFill>
+                  <pic:spPr>
+                    <a:xfrm>
+                      <a:off x="0" y="0"/>
+                      <a:ext cx="5419725" cy="2571750"/>
+                    </a:xfrm>
+                    <a:prstGeom prst="rect">
+                      <a:avLst/>
+                    </a:prstGeom>
+                  </pic:spPr>
+                </pic:pic>
+              </a:graphicData>
+            </a:graphic>
+          </wp:inline>
+        </w:drawing>
+      </w:r>
+      <w:bookmarkStart w:id="0" w:name="_GoBack"/>
+      <w:bookmarkEnd w:id="0"/>
+      <w:r>
+        <w:rPr>
+          <w:b/>
+        </w:rPr>
+        <w:br/>
       </w:r>
     </w:p>
     <w:p/>

--- a/Lectures progress file.docx
+++ b/Lectures progress file.docx
@@ -651,17 +651,82 @@
           </wp:inline>
         </w:drawing>
       </w:r>
+      <w:r>
+        <w:rPr>
+          <w:b/>
+        </w:rPr>
+        <w:br/>
+      </w:r>
+    </w:p>
+    <w:p/>
+    <w:p>
+      <w:r>
+        <w:rPr>
+          <w:b/>
+        </w:rPr>
+        <w:t>Audio pr</w:t>
+      </w:r>
       <w:bookmarkStart w:id="0" w:name="_GoBack"/>
       <w:bookmarkEnd w:id="0"/>
       <w:r>
         <w:rPr>
           <w:b/>
         </w:rPr>
-        <w:br/>
-      </w:r>
-    </w:p>
-    <w:p/>
-    <w:p/>
+        <w:t>actice</w:t>
+      </w:r>
+      <w:r>
+        <w:rPr>
+          <w:b/>
+        </w:rPr>
+        <w:br/>
+      </w:r>
+      <w:r>
+        <w:rPr>
+          <w:noProof/>
+        </w:rPr>
+        <w:drawing>
+          <wp:inline distT="0" distB="0" distL="0" distR="0" wp14:anchorId="7D4867FE" wp14:editId="5DCA63DF">
+            <wp:extent cx="4914900" cy="2990850"/>
+            <wp:effectExtent l="0" t="0" r="0" b="0"/>
+            <wp:docPr id="13" name="Picture 13"/>
+            <wp:cNvGraphicFramePr>
+              <a:graphicFrameLocks xmlns:a="http://schemas.openxmlformats.org/drawingml/2006/main" noChangeAspect="1"/>
+            </wp:cNvGraphicFramePr>
+            <a:graphic xmlns:a="http://schemas.openxmlformats.org/drawingml/2006/main">
+              <a:graphicData uri="http://schemas.openxmlformats.org/drawingml/2006/picture">
+                <pic:pic xmlns:pic="http://schemas.openxmlformats.org/drawingml/2006/picture">
+                  <pic:nvPicPr>
+                    <pic:cNvPr id="1" name=""/>
+                    <pic:cNvPicPr/>
+                  </pic:nvPicPr>
+                  <pic:blipFill>
+                    <a:blip r:embed="rId15"/>
+                    <a:stretch>
+                      <a:fillRect/>
+                    </a:stretch>
+                  </pic:blipFill>
+                  <pic:spPr>
+                    <a:xfrm>
+                      <a:off x="0" y="0"/>
+                      <a:ext cx="4914900" cy="2990850"/>
+                    </a:xfrm>
+                    <a:prstGeom prst="rect">
+                      <a:avLst/>
+                    </a:prstGeom>
+                  </pic:spPr>
+                </pic:pic>
+              </a:graphicData>
+            </a:graphic>
+          </wp:inline>
+        </w:drawing>
+      </w:r>
+      <w:r>
+        <w:rPr>
+          <w:b/>
+        </w:rPr>
+        <w:br/>
+      </w:r>
+    </w:p>
     <w:p/>
     <w:sectPr>
       <w:pgSz w:w="12240" w:h="15840"/>

--- a/Lectures progress file.docx
+++ b/Lectures progress file.docx
@@ -660,19 +660,16 @@
     </w:p>
     <w:p/>
     <w:p>
-      <w:r>
-        <w:rPr>
-          <w:b/>
-        </w:rPr>
-        <w:t>Audio pr</w:t>
-      </w:r>
-      <w:bookmarkStart w:id="0" w:name="_GoBack"/>
-      <w:bookmarkEnd w:id="0"/>
-      <w:r>
-        <w:rPr>
-          <w:b/>
-        </w:rPr>
-        <w:t>actice</w:t>
+      <w:pPr>
+        <w:rPr>
+          <w:b/>
+        </w:rPr>
+      </w:pPr>
+      <w:r>
+        <w:rPr>
+          <w:b/>
+        </w:rPr>
+        <w:t>Audio practice</w:t>
       </w:r>
       <w:r>
         <w:rPr>
@@ -720,6 +717,71 @@
           </wp:inline>
         </w:drawing>
       </w:r>
+    </w:p>
+    <w:p>
+      <w:pPr>
+        <w:rPr>
+          <w:b/>
+        </w:rPr>
+      </w:pPr>
+    </w:p>
+    <w:p>
+      <w:pPr>
+        <w:rPr>
+          <w:b/>
+        </w:rPr>
+      </w:pPr>
+      <w:r>
+        <w:rPr>
+          <w:b/>
+        </w:rPr>
+        <w:t>Audio Screen</w:t>
+      </w:r>
+    </w:p>
+    <w:p>
+      <w:r>
+        <w:rPr>
+          <w:noProof/>
+        </w:rPr>
+        <w:lastRenderedPageBreak/>
+        <w:drawing>
+          <wp:inline distT="0" distB="0" distL="0" distR="0" wp14:anchorId="3595896C" wp14:editId="44C5C681">
+            <wp:extent cx="4105275" cy="4476750"/>
+            <wp:effectExtent l="0" t="0" r="9525" b="0"/>
+            <wp:docPr id="12" name="Picture 12"/>
+            <wp:cNvGraphicFramePr>
+              <a:graphicFrameLocks xmlns:a="http://schemas.openxmlformats.org/drawingml/2006/main" noChangeAspect="1"/>
+            </wp:cNvGraphicFramePr>
+            <a:graphic xmlns:a="http://schemas.openxmlformats.org/drawingml/2006/main">
+              <a:graphicData uri="http://schemas.openxmlformats.org/drawingml/2006/picture">
+                <pic:pic xmlns:pic="http://schemas.openxmlformats.org/drawingml/2006/picture">
+                  <pic:nvPicPr>
+                    <pic:cNvPr id="1" name=""/>
+                    <pic:cNvPicPr/>
+                  </pic:nvPicPr>
+                  <pic:blipFill>
+                    <a:blip r:embed="rId16"/>
+                    <a:stretch>
+                      <a:fillRect/>
+                    </a:stretch>
+                  </pic:blipFill>
+                  <pic:spPr>
+                    <a:xfrm>
+                      <a:off x="0" y="0"/>
+                      <a:ext cx="4105275" cy="4476750"/>
+                    </a:xfrm>
+                    <a:prstGeom prst="rect">
+                      <a:avLst/>
+                    </a:prstGeom>
+                  </pic:spPr>
+                </pic:pic>
+              </a:graphicData>
+            </a:graphic>
+          </wp:inline>
+        </w:drawing>
+      </w:r>
+      <w:bookmarkStart w:id="0" w:name="_GoBack"/>
+      <w:bookmarkEnd w:id="0"/>
       <w:r>
         <w:rPr>
           <w:b/>

--- a/Lectures progress file.docx
+++ b/Lectures progress file.docx
@@ -780,8 +780,83 @@
           </wp:inline>
         </w:drawing>
       </w:r>
+      <w:r>
+        <w:rPr>
+          <w:b/>
+        </w:rPr>
+        <w:br/>
+      </w:r>
+    </w:p>
+    <w:p/>
+    <w:p>
+      <w:pPr>
+        <w:rPr>
+          <w:b/>
+        </w:rPr>
+      </w:pPr>
       <w:bookmarkStart w:id="0" w:name="_GoBack"/>
       <w:bookmarkEnd w:id="0"/>
+      <w:r>
+        <w:rPr>
+          <w:b/>
+        </w:rPr>
+        <w:lastRenderedPageBreak/>
+        <w:t>Video practice</w:t>
+      </w:r>
+      <w:r>
+        <w:rPr>
+          <w:b/>
+        </w:rPr>
+        <w:br/>
+      </w:r>
+      <w:r>
+        <w:rPr>
+          <w:rFonts w:cstheme="minorHAnsi"/>
+          <w:noProof/>
+          <w:szCs w:val="24"/>
+        </w:rPr>
+        <w:drawing>
+          <wp:inline distT="0" distB="0" distL="0" distR="0" wp14:anchorId="1F662AEB" wp14:editId="2D893265">
+            <wp:extent cx="5759450" cy="3239770"/>
+            <wp:effectExtent l="0" t="0" r="0" b="0"/>
+            <wp:docPr id="68" name="Picture 68"/>
+            <wp:cNvGraphicFramePr>
+              <a:graphicFrameLocks xmlns:a="http://schemas.openxmlformats.org/drawingml/2006/main" noChangeAspect="1"/>
+            </wp:cNvGraphicFramePr>
+            <a:graphic xmlns:a="http://schemas.openxmlformats.org/drawingml/2006/main">
+              <a:graphicData uri="http://schemas.openxmlformats.org/drawingml/2006/picture">
+                <pic:pic xmlns:pic="http://schemas.openxmlformats.org/drawingml/2006/picture">
+                  <pic:nvPicPr>
+                    <pic:cNvPr id="68" name="Picture 68"/>
+                    <pic:cNvPicPr/>
+                  </pic:nvPicPr>
+                  <pic:blipFill>
+                    <a:blip r:embed="rId17" cstate="print">
+                      <a:extLst>
+                        <a:ext uri="{28A0092B-C50C-407E-A947-70E740481C1C}">
+                          <a14:useLocalDpi xmlns:a14="http://schemas.microsoft.com/office/drawing/2010/main" val="0"/>
+                        </a:ext>
+                      </a:extLst>
+                    </a:blip>
+                    <a:stretch>
+                      <a:fillRect/>
+                    </a:stretch>
+                  </pic:blipFill>
+                  <pic:spPr>
+                    <a:xfrm>
+                      <a:off x="0" y="0"/>
+                      <a:ext cx="5759450" cy="3239770"/>
+                    </a:xfrm>
+                    <a:prstGeom prst="rect">
+                      <a:avLst/>
+                    </a:prstGeom>
+                  </pic:spPr>
+                </pic:pic>
+              </a:graphicData>
+            </a:graphic>
+          </wp:inline>
+        </w:drawing>
+      </w:r>
       <w:r>
         <w:rPr>
           <w:b/>

--- a/Lectures progress file.docx
+++ b/Lectures progress file.docx
@@ -794,8 +794,6 @@
           <w:b/>
         </w:rPr>
       </w:pPr>
-      <w:bookmarkStart w:id="0" w:name="_GoBack"/>
-      <w:bookmarkEnd w:id="0"/>
       <w:r>
         <w:rPr>
           <w:b/>
@@ -865,6 +863,68 @@
       </w:r>
     </w:p>
     <w:p/>
+    <w:p>
+      <w:proofErr w:type="spellStart"/>
+      <w:r>
+        <w:t>Sqlite</w:t>
+      </w:r>
+      <w:proofErr w:type="spellEnd"/>
+      <w:r>
+        <w:t xml:space="preserve"> Working</w:t>
+      </w:r>
+    </w:p>
+    <w:p>
+      <w:r>
+        <w:rPr>
+          <w:rFonts w:cstheme="minorHAnsi"/>
+          <w:noProof/>
+          <w:szCs w:val="24"/>
+        </w:rPr>
+        <w:drawing>
+          <wp:inline distT="0" distB="0" distL="0" distR="0" wp14:anchorId="027B20A5" wp14:editId="48A0100A">
+            <wp:extent cx="5759450" cy="3239770"/>
+            <wp:effectExtent l="0" t="0" r="0" b="0"/>
+            <wp:docPr id="43" name="Picture 43"/>
+            <wp:cNvGraphicFramePr>
+              <a:graphicFrameLocks xmlns:a="http://schemas.openxmlformats.org/drawingml/2006/main" noChangeAspect="1"/>
+            </wp:cNvGraphicFramePr>
+            <a:graphic xmlns:a="http://schemas.openxmlformats.org/drawingml/2006/main">
+              <a:graphicData uri="http://schemas.openxmlformats.org/drawingml/2006/picture">
+                <pic:pic xmlns:pic="http://schemas.openxmlformats.org/drawingml/2006/picture">
+                  <pic:nvPicPr>
+                    <pic:cNvPr id="43" name="Picture 43"/>
+                    <pic:cNvPicPr/>
+                  </pic:nvPicPr>
+                  <pic:blipFill>
+                    <a:blip r:embed="rId18" cstate="print">
+                      <a:extLst>
+                        <a:ext uri="{28A0092B-C50C-407E-A947-70E740481C1C}">
+                          <a14:useLocalDpi xmlns:a14="http://schemas.microsoft.com/office/drawing/2010/main" val="0"/>
+                        </a:ext>
+                      </a:extLst>
+                    </a:blip>
+                    <a:stretch>
+                      <a:fillRect/>
+                    </a:stretch>
+                  </pic:blipFill>
+                  <pic:spPr>
+                    <a:xfrm>
+                      <a:off x="0" y="0"/>
+                      <a:ext cx="5759450" cy="3239770"/>
+                    </a:xfrm>
+                    <a:prstGeom prst="rect">
+                      <a:avLst/>
+                    </a:prstGeom>
+                  </pic:spPr>
+                </pic:pic>
+              </a:graphicData>
+            </a:graphic>
+          </wp:inline>
+        </w:drawing>
+      </w:r>
+      <w:bookmarkStart w:id="0" w:name="_GoBack"/>
+      <w:bookmarkEnd w:id="0"/>
+    </w:p>
     <w:sectPr>
       <w:pgSz w:w="12240" w:h="15840"/>
       <w:pgMar w:top="1440" w:right="1440" w:bottom="1440" w:left="1440" w:header="720" w:footer="720" w:gutter="0"/>

--- a/Lectures progress file.docx
+++ b/Lectures progress file.docx
@@ -118,12 +118,10 @@
       </w:r>
     </w:p>
     <w:p>
-      <w:proofErr w:type="spellStart"/>
       <w:r>
         <w:lastRenderedPageBreak/>
         <w:t>ActivityMain</w:t>
       </w:r>
-      <w:proofErr w:type="spellEnd"/>
       <w:r>
         <w:rPr>
           <w:b/>
@@ -513,14 +511,12 @@
           <w:b/>
         </w:rPr>
       </w:pPr>
-      <w:proofErr w:type="spellStart"/>
       <w:r>
         <w:rPr>
           <w:b/>
         </w:rPr>
         <w:t>Listview</w:t>
       </w:r>
-      <w:proofErr w:type="spellEnd"/>
       <w:r>
         <w:rPr>
           <w:b/>
@@ -589,14 +585,12 @@
           <w:b/>
         </w:rPr>
       </w:pPr>
-      <w:proofErr w:type="spellStart"/>
       <w:r>
         <w:rPr>
           <w:b/>
         </w:rPr>
         <w:t>Animationtesting</w:t>
       </w:r>
-      <w:proofErr w:type="spellEnd"/>
     </w:p>
     <w:p>
       <w:pPr>
@@ -864,14 +858,16 @@
     </w:p>
     <w:p/>
     <w:p>
-      <w:proofErr w:type="spellStart"/>
-      <w:r>
-        <w:t>Sqlite</w:t>
-      </w:r>
-      <w:proofErr w:type="spellEnd"/>
-      <w:r>
-        <w:t xml:space="preserve"> Working</w:t>
-      </w:r>
+      <w:r>
+        <w:t>Sqlite Working</w:t>
+      </w:r>
+    </w:p>
+    <w:p>
+      <w:r>
+        <w:t>Sqlite db</w:t>
+      </w:r>
+      <w:bookmarkStart w:id="0" w:name="_GoBack"/>
+      <w:bookmarkEnd w:id="0"/>
     </w:p>
     <w:p>
       <w:r>
@@ -922,9 +918,8 @@
           </wp:inline>
         </w:drawing>
       </w:r>
-      <w:bookmarkStart w:id="0" w:name="_GoBack"/>
-      <w:bookmarkEnd w:id="0"/>
-    </w:p>
+    </w:p>
+    <w:p/>
     <w:sectPr>
       <w:pgSz w:w="12240" w:h="15840"/>
       <w:pgMar w:top="1440" w:right="1440" w:bottom="1440" w:left="1440" w:header="720" w:footer="720" w:gutter="0"/>

--- a/Lectures progress file.docx
+++ b/Lectures progress file.docx
@@ -118,10 +118,12 @@
       </w:r>
     </w:p>
     <w:p>
+      <w:proofErr w:type="spellStart"/>
       <w:r>
         <w:lastRenderedPageBreak/>
         <w:t>ActivityMain</w:t>
       </w:r>
+      <w:proofErr w:type="spellEnd"/>
       <w:r>
         <w:rPr>
           <w:b/>
@@ -511,12 +513,14 @@
           <w:b/>
         </w:rPr>
       </w:pPr>
+      <w:proofErr w:type="spellStart"/>
       <w:r>
         <w:rPr>
           <w:b/>
         </w:rPr>
         <w:t>Listview</w:t>
       </w:r>
+      <w:proofErr w:type="spellEnd"/>
       <w:r>
         <w:rPr>
           <w:b/>
@@ -585,12 +589,14 @@
           <w:b/>
         </w:rPr>
       </w:pPr>
+      <w:proofErr w:type="spellStart"/>
       <w:r>
         <w:rPr>
           <w:b/>
         </w:rPr>
         <w:t>Animationtesting</w:t>
       </w:r>
+      <w:proofErr w:type="spellEnd"/>
     </w:p>
     <w:p>
       <w:pPr>
@@ -858,16 +864,29 @@
     </w:p>
     <w:p/>
     <w:p>
-      <w:r>
-        <w:t>Sqlite Working</w:t>
-      </w:r>
-    </w:p>
-    <w:p>
-      <w:r>
-        <w:t>Sqlite db</w:t>
-      </w:r>
-      <w:bookmarkStart w:id="0" w:name="_GoBack"/>
-      <w:bookmarkEnd w:id="0"/>
+      <w:proofErr w:type="spellStart"/>
+      <w:r>
+        <w:t>Sqlite</w:t>
+      </w:r>
+      <w:proofErr w:type="spellEnd"/>
+      <w:r>
+        <w:t xml:space="preserve"> Working</w:t>
+      </w:r>
+    </w:p>
+    <w:p>
+      <w:proofErr w:type="spellStart"/>
+      <w:r>
+        <w:t>Sqlite</w:t>
+      </w:r>
+      <w:proofErr w:type="spellEnd"/>
+      <w:r>
+        <w:t xml:space="preserve"> </w:t>
+      </w:r>
+      <w:proofErr w:type="spellStart"/>
+      <w:r>
+        <w:t>db</w:t>
+      </w:r>
+      <w:proofErr w:type="spellEnd"/>
     </w:p>
     <w:p>
       <w:r>
@@ -920,6 +939,71 @@
       </w:r>
     </w:p>
     <w:p/>
+    <w:p/>
+    <w:p>
+      <w:r>
+        <w:t>Recycler Reviewer</w:t>
+      </w:r>
+    </w:p>
+    <w:p>
+      <w:r>
+        <w:rPr>
+          <w:b/>
+          <w:noProof/>
+        </w:rPr>
+        <w:lastRenderedPageBreak/>
+        <w:drawing>
+          <wp:inline distT="0" distB="0" distL="0" distR="0">
+            <wp:extent cx="3615055" cy="8229600"/>
+            <wp:effectExtent l="0" t="0" r="4445" b="0"/>
+            <wp:docPr id="2" name="Picture 2" descr="WhatsApp Image 2021-06-08 at 5"/>
+            <wp:cNvGraphicFramePr>
+              <a:graphicFrameLocks xmlns:a="http://schemas.openxmlformats.org/drawingml/2006/main" noChangeAspect="1"/>
+            </wp:cNvGraphicFramePr>
+            <a:graphic xmlns:a="http://schemas.openxmlformats.org/drawingml/2006/main">
+              <a:graphicData uri="http://schemas.openxmlformats.org/drawingml/2006/picture">
+                <pic:pic xmlns:pic="http://schemas.openxmlformats.org/drawingml/2006/picture">
+                  <pic:nvPicPr>
+                    <pic:cNvPr id="0" name="Picture 1" descr="WhatsApp Image 2021-06-08 at 5"/>
+                    <pic:cNvPicPr>
+                      <a:picLocks noChangeAspect="1" noChangeArrowheads="1"/>
+                    </pic:cNvPicPr>
+                  </pic:nvPicPr>
+                  <pic:blipFill>
+                    <a:blip r:embed="rId19">
+                      <a:extLst>
+                        <a:ext uri="{28A0092B-C50C-407E-A947-70E740481C1C}">
+                          <a14:useLocalDpi xmlns:a14="http://schemas.microsoft.com/office/drawing/2010/main" val="0"/>
+                        </a:ext>
+                      </a:extLst>
+                    </a:blip>
+                    <a:srcRect/>
+                    <a:stretch>
+                      <a:fillRect/>
+                    </a:stretch>
+                  </pic:blipFill>
+                  <pic:spPr bwMode="auto">
+                    <a:xfrm>
+                      <a:off x="0" y="0"/>
+                      <a:ext cx="3615055" cy="8229600"/>
+                    </a:xfrm>
+                    <a:prstGeom prst="rect">
+                      <a:avLst/>
+                    </a:prstGeom>
+                    <a:noFill/>
+                    <a:ln>
+                      <a:noFill/>
+                    </a:ln>
+                  </pic:spPr>
+                </pic:pic>
+              </a:graphicData>
+            </a:graphic>
+          </wp:inline>
+        </w:drawing>
+      </w:r>
+      <w:bookmarkStart w:id="0" w:name="_GoBack"/>
+      <w:bookmarkEnd w:id="0"/>
+    </w:p>
     <w:sectPr>
       <w:pgSz w:w="12240" w:h="15840"/>
       <w:pgMar w:top="1440" w:right="1440" w:bottom="1440" w:left="1440" w:header="720" w:footer="720" w:gutter="0"/>

--- a/Lectures progress file.docx
+++ b/Lectures progress file.docx
@@ -986,8 +986,6 @@
           </wp:inline>
         </w:drawing>
       </w:r>
-      <w:bookmarkStart w:id="0" w:name="_GoBack"/>
-      <w:bookmarkEnd w:id="0"/>
     </w:p>
     <w:p>
       <w:r>
@@ -995,11 +993,22 @@
       </w:r>
     </w:p>
     <w:p>
+      <w:pPr>
+        <w:rPr>
+          <w:noProof/>
+        </w:rPr>
+      </w:pPr>
       <w:r>
         <w:rPr>
           <w:noProof/>
         </w:rPr>
         <w:lastRenderedPageBreak/>
+        <w:t>Sc</w:t>
+      </w:r>
+      <w:r>
+        <w:rPr>
+          <w:noProof/>
+        </w:rPr>
         <w:drawing>
           <wp:inline distT="0" distB="0" distL="0" distR="0" wp14:anchorId="33C419A0" wp14:editId="0517EAEB">
             <wp:extent cx="5943600" cy="4337685"/>
@@ -1036,6 +1045,71 @@
           </wp:inline>
         </w:drawing>
       </w:r>
+    </w:p>
+    <w:p>
+      <w:pPr>
+        <w:rPr>
+          <w:noProof/>
+        </w:rPr>
+      </w:pPr>
+    </w:p>
+    <w:p>
+      <w:pPr>
+        <w:rPr>
+          <w:noProof/>
+        </w:rPr>
+      </w:pPr>
+      <w:r>
+        <w:rPr>
+          <w:noProof/>
+        </w:rPr>
+        <w:t xml:space="preserve">Screen </w:t>
+      </w:r>
+    </w:p>
+    <w:p>
+      <w:r>
+        <w:rPr>
+          <w:noProof/>
+        </w:rPr>
+        <w:lastRenderedPageBreak/>
+        <w:drawing>
+          <wp:inline distT="0" distB="0" distL="0" distR="0" wp14:anchorId="382C05E5" wp14:editId="1EC83C72">
+            <wp:extent cx="3743325" cy="4076700"/>
+            <wp:effectExtent l="0" t="0" r="9525" b="0"/>
+            <wp:docPr id="15" name="Picture 15"/>
+            <wp:cNvGraphicFramePr>
+              <a:graphicFrameLocks xmlns:a="http://schemas.openxmlformats.org/drawingml/2006/main" noChangeAspect="1"/>
+            </wp:cNvGraphicFramePr>
+            <a:graphic xmlns:a="http://schemas.openxmlformats.org/drawingml/2006/main">
+              <a:graphicData uri="http://schemas.openxmlformats.org/drawingml/2006/picture">
+                <pic:pic xmlns:pic="http://schemas.openxmlformats.org/drawingml/2006/picture">
+                  <pic:nvPicPr>
+                    <pic:cNvPr id="1" name=""/>
+                    <pic:cNvPicPr/>
+                  </pic:nvPicPr>
+                  <pic:blipFill>
+                    <a:blip r:embed="rId21"/>
+                    <a:stretch>
+                      <a:fillRect/>
+                    </a:stretch>
+                  </pic:blipFill>
+                  <pic:spPr>
+                    <a:xfrm>
+                      <a:off x="0" y="0"/>
+                      <a:ext cx="3743325" cy="4076700"/>
+                    </a:xfrm>
+                    <a:prstGeom prst="rect">
+                      <a:avLst/>
+                    </a:prstGeom>
+                  </pic:spPr>
+                </pic:pic>
+              </a:graphicData>
+            </a:graphic>
+          </wp:inline>
+        </w:drawing>
+      </w:r>
+      <w:bookmarkStart w:id="0" w:name="_GoBack"/>
+      <w:bookmarkEnd w:id="0"/>
     </w:p>
     <w:sectPr>
       <w:pgSz w:w="12240" w:h="15840"/>

--- a/Lectures progress file.docx
+++ b/Lectures progress file.docx
@@ -948,15 +948,13 @@
     <w:p>
       <w:r>
         <w:rPr>
-          <w:b/>
           <w:noProof/>
         </w:rPr>
-        <w:lastRenderedPageBreak/>
         <w:drawing>
-          <wp:inline distT="0" distB="0" distL="0" distR="0">
-            <wp:extent cx="3615055" cy="8229600"/>
-            <wp:effectExtent l="0" t="0" r="4445" b="0"/>
-            <wp:docPr id="2" name="Picture 2" descr="WhatsApp Image 2021-06-08 at 5"/>
+          <wp:inline distT="0" distB="0" distL="0" distR="0" wp14:anchorId="564ACC68" wp14:editId="487E01B1">
+            <wp:extent cx="3181350" cy="4695825"/>
+            <wp:effectExtent l="0" t="0" r="0" b="9525"/>
+            <wp:docPr id="14" name="Picture 14"/>
             <wp:cNvGraphicFramePr>
               <a:graphicFrameLocks xmlns:a="http://schemas.openxmlformats.org/drawingml/2006/main" noChangeAspect="1"/>
             </wp:cNvGraphicFramePr>
@@ -964,36 +962,23 @@
               <a:graphicData uri="http://schemas.openxmlformats.org/drawingml/2006/picture">
                 <pic:pic xmlns:pic="http://schemas.openxmlformats.org/drawingml/2006/picture">
                   <pic:nvPicPr>
-                    <pic:cNvPr id="0" name="Picture 1" descr="WhatsApp Image 2021-06-08 at 5"/>
-                    <pic:cNvPicPr>
-                      <a:picLocks noChangeAspect="1" noChangeArrowheads="1"/>
-                    </pic:cNvPicPr>
+                    <pic:cNvPr id="1" name=""/>
+                    <pic:cNvPicPr/>
                   </pic:nvPicPr>
                   <pic:blipFill>
-                    <a:blip r:embed="rId19">
-                      <a:extLst>
-                        <a:ext uri="{28A0092B-C50C-407E-A947-70E740481C1C}">
-                          <a14:useLocalDpi xmlns:a14="http://schemas.microsoft.com/office/drawing/2010/main" val="0"/>
-                        </a:ext>
-                      </a:extLst>
-                    </a:blip>
-                    <a:srcRect/>
+                    <a:blip r:embed="rId19"/>
                     <a:stretch>
                       <a:fillRect/>
                     </a:stretch>
                   </pic:blipFill>
-                  <pic:spPr bwMode="auto">
+                  <pic:spPr>
                     <a:xfrm>
                       <a:off x="0" y="0"/>
-                      <a:ext cx="3615055" cy="8229600"/>
+                      <a:ext cx="3181350" cy="4695825"/>
                     </a:xfrm>
                     <a:prstGeom prst="rect">
                       <a:avLst/>
                     </a:prstGeom>
-                    <a:noFill/>
-                    <a:ln>
-                      <a:noFill/>
-                    </a:ln>
                   </pic:spPr>
                 </pic:pic>
               </a:graphicData>
@@ -1003,6 +988,54 @@
       </w:r>
       <w:bookmarkStart w:id="0" w:name="_GoBack"/>
       <w:bookmarkEnd w:id="0"/>
+    </w:p>
+    <w:p>
+      <w:r>
+        <w:t>Dialog working</w:t>
+      </w:r>
+    </w:p>
+    <w:p>
+      <w:r>
+        <w:rPr>
+          <w:noProof/>
+        </w:rPr>
+        <w:lastRenderedPageBreak/>
+        <w:drawing>
+          <wp:inline distT="0" distB="0" distL="0" distR="0" wp14:anchorId="33C419A0" wp14:editId="0517EAEB">
+            <wp:extent cx="5943600" cy="4337685"/>
+            <wp:effectExtent l="0" t="0" r="0" b="5715"/>
+            <wp:docPr id="10" name="Picture 10"/>
+            <wp:cNvGraphicFramePr>
+              <a:graphicFrameLocks xmlns:a="http://schemas.openxmlformats.org/drawingml/2006/main" noChangeAspect="1"/>
+            </wp:cNvGraphicFramePr>
+            <a:graphic xmlns:a="http://schemas.openxmlformats.org/drawingml/2006/main">
+              <a:graphicData uri="http://schemas.openxmlformats.org/drawingml/2006/picture">
+                <pic:pic xmlns:pic="http://schemas.openxmlformats.org/drawingml/2006/picture">
+                  <pic:nvPicPr>
+                    <pic:cNvPr id="1" name=""/>
+                    <pic:cNvPicPr/>
+                  </pic:nvPicPr>
+                  <pic:blipFill>
+                    <a:blip r:embed="rId20"/>
+                    <a:stretch>
+                      <a:fillRect/>
+                    </a:stretch>
+                  </pic:blipFill>
+                  <pic:spPr>
+                    <a:xfrm>
+                      <a:off x="0" y="0"/>
+                      <a:ext cx="5943600" cy="4337685"/>
+                    </a:xfrm>
+                    <a:prstGeom prst="rect">
+                      <a:avLst/>
+                    </a:prstGeom>
+                  </pic:spPr>
+                </pic:pic>
+              </a:graphicData>
+            </a:graphic>
+          </wp:inline>
+        </w:drawing>
+      </w:r>
     </w:p>
     <w:sectPr>
       <w:pgSz w:w="12240" w:h="15840"/>

--- a/Lectures progress file.docx
+++ b/Lectures progress file.docx
@@ -1097,6 +1097,102 @@
                     <a:xfrm>
                       <a:off x="0" y="0"/>
                       <a:ext cx="3743325" cy="4076700"/>
+                    </a:xfrm>
+                    <a:prstGeom prst="rect">
+                      <a:avLst/>
+                    </a:prstGeom>
+                  </pic:spPr>
+                </pic:pic>
+              </a:graphicData>
+            </a:graphic>
+          </wp:inline>
+        </w:drawing>
+      </w:r>
+    </w:p>
+    <w:p/>
+    <w:p>
+      <w:r>
+        <w:t>Fragments</w:t>
+      </w:r>
+    </w:p>
+    <w:p/>
+    <w:p>
+      <w:r>
+        <w:rPr>
+          <w:noProof/>
+        </w:rPr>
+        <w:lastRenderedPageBreak/>
+        <w:drawing>
+          <wp:inline distT="0" distB="0" distL="0" distR="0" wp14:anchorId="3364E9BD" wp14:editId="4167CEF4">
+            <wp:extent cx="5943600" cy="2460625"/>
+            <wp:effectExtent l="0" t="0" r="0" b="0"/>
+            <wp:docPr id="16" name="Picture 16"/>
+            <wp:cNvGraphicFramePr>
+              <a:graphicFrameLocks xmlns:a="http://schemas.openxmlformats.org/drawingml/2006/main" noChangeAspect="1"/>
+            </wp:cNvGraphicFramePr>
+            <a:graphic xmlns:a="http://schemas.openxmlformats.org/drawingml/2006/main">
+              <a:graphicData uri="http://schemas.openxmlformats.org/drawingml/2006/picture">
+                <pic:pic xmlns:pic="http://schemas.openxmlformats.org/drawingml/2006/picture">
+                  <pic:nvPicPr>
+                    <pic:cNvPr id="1" name=""/>
+                    <pic:cNvPicPr/>
+                  </pic:nvPicPr>
+                  <pic:blipFill>
+                    <a:blip r:embed="rId22"/>
+                    <a:stretch>
+                      <a:fillRect/>
+                    </a:stretch>
+                  </pic:blipFill>
+                  <pic:spPr>
+                    <a:xfrm>
+                      <a:off x="0" y="0"/>
+                      <a:ext cx="5943600" cy="2460625"/>
+                    </a:xfrm>
+                    <a:prstGeom prst="rect">
+                      <a:avLst/>
+                    </a:prstGeom>
+                  </pic:spPr>
+                </pic:pic>
+              </a:graphicData>
+            </a:graphic>
+          </wp:inline>
+        </w:drawing>
+      </w:r>
+      <w:r>
+        <w:rPr>
+          <w:b/>
+        </w:rPr>
+        <w:br/>
+      </w:r>
+      <w:r>
+        <w:rPr>
+          <w:noProof/>
+        </w:rPr>
+        <w:drawing>
+          <wp:inline distT="0" distB="0" distL="0" distR="0" wp14:anchorId="467B3192" wp14:editId="7F297A16">
+            <wp:extent cx="5943600" cy="2686685"/>
+            <wp:effectExtent l="0" t="0" r="0" b="0"/>
+            <wp:docPr id="17" name="Picture 17"/>
+            <wp:cNvGraphicFramePr>
+              <a:graphicFrameLocks xmlns:a="http://schemas.openxmlformats.org/drawingml/2006/main" noChangeAspect="1"/>
+            </wp:cNvGraphicFramePr>
+            <a:graphic xmlns:a="http://schemas.openxmlformats.org/drawingml/2006/main">
+              <a:graphicData uri="http://schemas.openxmlformats.org/drawingml/2006/picture">
+                <pic:pic xmlns:pic="http://schemas.openxmlformats.org/drawingml/2006/picture">
+                  <pic:nvPicPr>
+                    <pic:cNvPr id="1" name=""/>
+                    <pic:cNvPicPr/>
+                  </pic:nvPicPr>
+                  <pic:blipFill>
+                    <a:blip r:embed="rId23"/>
+                    <a:stretch>
+                      <a:fillRect/>
+                    </a:stretch>
+                  </pic:blipFill>
+                  <pic:spPr>
+                    <a:xfrm>
+                      <a:off x="0" y="0"/>
+                      <a:ext cx="5943600" cy="2686685"/>
                     </a:xfrm>
                     <a:prstGeom prst="rect">
                       <a:avLst/>

--- a/Lectures progress file.docx
+++ b/Lectures progress file.docx
@@ -1169,10 +1169,56 @@
           <w:noProof/>
         </w:rPr>
         <w:drawing>
+          <wp:inline distT="0" distB="0" distL="0" distR="0" wp14:anchorId="3364E9BD" wp14:editId="4167CEF4">
+            <wp:extent cx="5943600" cy="2460625"/>
+            <wp:effectExtent l="0" t="0" r="0" b="0"/>
+            <wp:docPr id="18" name="Picture 18"/>
+            <wp:cNvGraphicFramePr>
+              <a:graphicFrameLocks xmlns:a="http://schemas.openxmlformats.org/drawingml/2006/main" noChangeAspect="1"/>
+            </wp:cNvGraphicFramePr>
+            <a:graphic xmlns:a="http://schemas.openxmlformats.org/drawingml/2006/main">
+              <a:graphicData uri="http://schemas.openxmlformats.org/drawingml/2006/picture">
+                <pic:pic xmlns:pic="http://schemas.openxmlformats.org/drawingml/2006/picture">
+                  <pic:nvPicPr>
+                    <pic:cNvPr id="1" name=""/>
+                    <pic:cNvPicPr/>
+                  </pic:nvPicPr>
+                  <pic:blipFill>
+                    <a:blip r:embed="rId22"/>
+                    <a:stretch>
+                      <a:fillRect/>
+                    </a:stretch>
+                  </pic:blipFill>
+                  <pic:spPr>
+                    <a:xfrm>
+                      <a:off x="0" y="0"/>
+                      <a:ext cx="5943600" cy="2460625"/>
+                    </a:xfrm>
+                    <a:prstGeom prst="rect">
+                      <a:avLst/>
+                    </a:prstGeom>
+                  </pic:spPr>
+                </pic:pic>
+              </a:graphicData>
+            </a:graphic>
+          </wp:inline>
+        </w:drawing>
+      </w:r>
+      <w:r>
+        <w:rPr>
+          <w:b/>
+        </w:rPr>
+        <w:br/>
+      </w:r>
+      <w:r>
+        <w:rPr>
+          <w:noProof/>
+        </w:rPr>
+        <w:drawing>
           <wp:inline distT="0" distB="0" distL="0" distR="0" wp14:anchorId="467B3192" wp14:editId="7F297A16">
             <wp:extent cx="5943600" cy="2686685"/>
             <wp:effectExtent l="0" t="0" r="0" b="0"/>
-            <wp:docPr id="17" name="Picture 17"/>
+            <wp:docPr id="19" name="Picture 19"/>
             <wp:cNvGraphicFramePr>
               <a:graphicFrameLocks xmlns:a="http://schemas.openxmlformats.org/drawingml/2006/main" noChangeAspect="1"/>
             </wp:cNvGraphicFramePr>

--- a/Lectures progress file.docx
+++ b/Lectures progress file.docx
@@ -118,12 +118,10 @@
       </w:r>
     </w:p>
     <w:p>
-      <w:proofErr w:type="spellStart"/>
       <w:r>
         <w:lastRenderedPageBreak/>
         <w:t>ActivityMain</w:t>
       </w:r>
-      <w:proofErr w:type="spellEnd"/>
       <w:r>
         <w:rPr>
           <w:b/>
@@ -513,14 +511,12 @@
           <w:b/>
         </w:rPr>
       </w:pPr>
-      <w:proofErr w:type="spellStart"/>
       <w:r>
         <w:rPr>
           <w:b/>
         </w:rPr>
         <w:t>Listview</w:t>
       </w:r>
-      <w:proofErr w:type="spellEnd"/>
       <w:r>
         <w:rPr>
           <w:b/>
@@ -589,14 +585,12 @@
           <w:b/>
         </w:rPr>
       </w:pPr>
-      <w:proofErr w:type="spellStart"/>
       <w:r>
         <w:rPr>
           <w:b/>
         </w:rPr>
         <w:t>Animationtesting</w:t>
       </w:r>
-      <w:proofErr w:type="spellEnd"/>
     </w:p>
     <w:p>
       <w:pPr>
@@ -864,29 +858,14 @@
     </w:p>
     <w:p/>
     <w:p>
-      <w:proofErr w:type="spellStart"/>
-      <w:r>
-        <w:t>Sqlite</w:t>
-      </w:r>
-      <w:proofErr w:type="spellEnd"/>
-      <w:r>
-        <w:t xml:space="preserve"> Working</w:t>
-      </w:r>
-    </w:p>
-    <w:p>
-      <w:proofErr w:type="spellStart"/>
-      <w:r>
-        <w:t>Sqlite</w:t>
-      </w:r>
-      <w:proofErr w:type="spellEnd"/>
-      <w:r>
-        <w:t xml:space="preserve"> </w:t>
-      </w:r>
-      <w:proofErr w:type="spellStart"/>
-      <w:r>
-        <w:t>db</w:t>
-      </w:r>
-      <w:proofErr w:type="spellEnd"/>
+      <w:r>
+        <w:t>Sqlite Working</w:t>
+      </w:r>
+    </w:p>
+    <w:p>
+      <w:r>
+        <w:t>Sqlite db</w:t>
+      </w:r>
     </w:p>
     <w:p>
       <w:r>
@@ -1249,6 +1228,11 @@
             </a:graphic>
           </wp:inline>
         </w:drawing>
+      </w:r>
+    </w:p>
+    <w:p>
+      <w:r>
+        <w:t>Reviewed</w:t>
       </w:r>
       <w:bookmarkStart w:id="0" w:name="_GoBack"/>
       <w:bookmarkEnd w:id="0"/>
